--- a/ИТА_ПР7.docx
+++ b/ИТА_ПР7.docx
@@ -1086,59 +1086,538 @@
         <w:spacing w:line="360" w:lineRule="auto"/>
         <w:ind w:firstLine="709"/>
         <w:jc w:val="both"/>
-      </w:pPr>
-      <w:r>
-        <w:rPr>
-          <w:sz w:val="28"/>
-          <w:szCs w:val="28"/>
-        </w:rPr>
-        <w:t xml:space="preserve">Создание и заполнение базы данных показано на рисунках </w:t>
-      </w:r>
-      <w:r>
-        <w:rPr>
-          <w:sz w:val="28"/>
-          <w:szCs w:val="28"/>
-        </w:rPr>
-        <w:t>ниже</w:t>
-      </w:r>
-    </w:p>
-    <w:p>
-      <w:pPr>
-        <w:pStyle w:val="5"/>
-        <w:spacing w:line="240" w:lineRule="auto"/>
-        <w:ind w:firstLine="0"/>
-        <w:rPr>
-          <w:sz w:val="28"/>
-        </w:rPr>
-      </w:pPr>
-    </w:p>
-    <w:p>
-      <w:pPr>
-        <w:pStyle w:val="5"/>
-        <w:spacing w:line="240" w:lineRule="auto"/>
-        <w:ind w:firstLine="0"/>
-        <w:rPr>
-          <w:sz w:val="28"/>
-        </w:rPr>
-      </w:pPr>
-    </w:p>
-    <w:p>
-      <w:pPr>
-        <w:pStyle w:val="5"/>
-        <w:spacing w:line="240" w:lineRule="auto"/>
-        <w:ind w:firstLine="0"/>
-        <w:rPr>
-          <w:sz w:val="28"/>
-        </w:rPr>
-      </w:pPr>
-    </w:p>
-    <w:p>
-      <w:pPr>
-        <w:pStyle w:val="5"/>
-        <w:spacing w:line="240" w:lineRule="auto"/>
-        <w:ind w:firstLine="0"/>
-        <w:rPr>
-          <w:sz w:val="28"/>
+        <w:rPr>
+          <w:sz w:val="28"/>
+          <w:szCs w:val="28"/>
+        </w:rPr>
+      </w:pPr>
+      <w:r>
+        <w:rPr>
+          <w:sz w:val="28"/>
+          <w:szCs w:val="28"/>
+        </w:rPr>
+        <w:t xml:space="preserve">Создание и заполнение базы данных </w:t>
+      </w:r>
+      <w:r>
+        <w:rPr>
+          <w:sz w:val="28"/>
+          <w:szCs w:val="28"/>
+        </w:rPr>
+        <w:t>происходит с использование миграций</w:t>
+      </w:r>
+      <w:r>
+        <w:rPr>
+          <w:sz w:val="28"/>
+          <w:szCs w:val="28"/>
+        </w:rPr>
+        <w:t xml:space="preserve"> </w:t>
+      </w:r>
+      <w:r>
+        <w:rPr>
+          <w:sz w:val="28"/>
+          <w:szCs w:val="28"/>
+        </w:rPr>
+        <w:t>и подготовленных заранее моделей</w:t>
+      </w:r>
+      <w:r>
+        <w:rPr>
+          <w:sz w:val="28"/>
+          <w:szCs w:val="28"/>
+        </w:rPr>
+        <w:t>.</w:t>
+      </w:r>
+    </w:p>
+    <w:p>
+      <w:pPr>
+        <w:widowControl/>
+        <w:autoSpaceDE/>
+        <w:autoSpaceDN/>
+        <w:adjustRightInd/>
+        <w:spacing w:line="360" w:lineRule="auto"/>
+        <w:jc w:val="center"/>
+        <w:rPr>
+          <w:sz w:val="28"/>
+          <w:szCs w:val="28"/>
+        </w:rPr>
+      </w:pPr>
+      <w:r>
+        <w:rPr>
+          <w:noProof/>
+        </w:rPr>
+        <w:drawing>
+          <wp:inline distT="0" distB="0" distL="0" distR="0" wp14:anchorId="734BD7EC" wp14:editId="66D3C8AA">
+            <wp:extent cx="5940425" cy="6878320"/>
+            <wp:effectExtent l="0" t="0" r="3175" b="0"/>
+            <wp:docPr id="1" name="Рисунок 1"/>
+            <wp:cNvGraphicFramePr>
+              <a:graphicFrameLocks xmlns:a="http://schemas.openxmlformats.org/drawingml/2006/main" noChangeAspect="1"/>
+            </wp:cNvGraphicFramePr>
+            <a:graphic xmlns:a="http://schemas.openxmlformats.org/drawingml/2006/main">
+              <a:graphicData uri="http://schemas.openxmlformats.org/drawingml/2006/picture">
+                <pic:pic xmlns:pic="http://schemas.openxmlformats.org/drawingml/2006/picture">
+                  <pic:nvPicPr>
+                    <pic:cNvPr id="1" name=""/>
+                    <pic:cNvPicPr/>
+                  </pic:nvPicPr>
+                  <pic:blipFill>
+                    <a:blip r:embed="rId8"/>
+                    <a:stretch>
+                      <a:fillRect/>
+                    </a:stretch>
+                  </pic:blipFill>
+                  <pic:spPr>
+                    <a:xfrm>
+                      <a:off x="0" y="0"/>
+                      <a:ext cx="5940425" cy="6878320"/>
+                    </a:xfrm>
+                    <a:prstGeom prst="rect">
+                      <a:avLst/>
+                    </a:prstGeom>
+                  </pic:spPr>
+                </pic:pic>
+              </a:graphicData>
+            </a:graphic>
+          </wp:inline>
+        </w:drawing>
+      </w:r>
+    </w:p>
+    <w:p>
+      <w:pPr>
+        <w:widowControl/>
+        <w:autoSpaceDE/>
+        <w:autoSpaceDN/>
+        <w:adjustRightInd/>
+        <w:spacing w:line="360" w:lineRule="auto"/>
+        <w:jc w:val="center"/>
+        <w:rPr>
+          <w:sz w:val="28"/>
+          <w:szCs w:val="28"/>
+        </w:rPr>
+      </w:pPr>
+      <w:r>
+        <w:rPr>
+          <w:sz w:val="28"/>
+          <w:szCs w:val="28"/>
+        </w:rPr>
+        <w:t>Рисунок 1 – Список таблиц</w:t>
+      </w:r>
+    </w:p>
+    <w:p>
+      <w:pPr>
+        <w:widowControl/>
+        <w:autoSpaceDE/>
+        <w:autoSpaceDN/>
+        <w:adjustRightInd/>
+        <w:spacing w:line="360" w:lineRule="auto"/>
+        <w:jc w:val="center"/>
+        <w:rPr>
+          <w:sz w:val="28"/>
+          <w:szCs w:val="28"/>
+        </w:rPr>
+      </w:pPr>
+      <w:r>
+        <w:rPr>
+          <w:noProof/>
+        </w:rPr>
+        <w:lastRenderedPageBreak/>
+        <w:drawing>
+          <wp:inline distT="0" distB="0" distL="0" distR="0" wp14:anchorId="7B7196D7" wp14:editId="067EF4C1">
+            <wp:extent cx="5940425" cy="1513205"/>
+            <wp:effectExtent l="0" t="0" r="3175" b="0"/>
+            <wp:docPr id="3" name="Рисунок 3"/>
+            <wp:cNvGraphicFramePr>
+              <a:graphicFrameLocks xmlns:a="http://schemas.openxmlformats.org/drawingml/2006/main" noChangeAspect="1"/>
+            </wp:cNvGraphicFramePr>
+            <a:graphic xmlns:a="http://schemas.openxmlformats.org/drawingml/2006/main">
+              <a:graphicData uri="http://schemas.openxmlformats.org/drawingml/2006/picture">
+                <pic:pic xmlns:pic="http://schemas.openxmlformats.org/drawingml/2006/picture">
+                  <pic:nvPicPr>
+                    <pic:cNvPr id="1" name=""/>
+                    <pic:cNvPicPr/>
+                  </pic:nvPicPr>
+                  <pic:blipFill>
+                    <a:blip r:embed="rId9"/>
+                    <a:stretch>
+                      <a:fillRect/>
+                    </a:stretch>
+                  </pic:blipFill>
+                  <pic:spPr>
+                    <a:xfrm>
+                      <a:off x="0" y="0"/>
+                      <a:ext cx="5940425" cy="1513205"/>
+                    </a:xfrm>
+                    <a:prstGeom prst="rect">
+                      <a:avLst/>
+                    </a:prstGeom>
+                  </pic:spPr>
+                </pic:pic>
+              </a:graphicData>
+            </a:graphic>
+          </wp:inline>
+        </w:drawing>
+      </w:r>
+    </w:p>
+    <w:p>
+      <w:pPr>
+        <w:widowControl/>
+        <w:autoSpaceDE/>
+        <w:autoSpaceDN/>
+        <w:adjustRightInd/>
+        <w:spacing w:line="360" w:lineRule="auto"/>
+        <w:jc w:val="center"/>
+        <w:rPr>
+          <w:sz w:val="28"/>
+          <w:szCs w:val="28"/>
+          <w:lang w:val="en-US"/>
+        </w:rPr>
+      </w:pPr>
+      <w:r>
+        <w:rPr>
+          <w:sz w:val="28"/>
+          <w:szCs w:val="28"/>
+        </w:rPr>
+        <w:t xml:space="preserve">Рисунок 2 – Список </w:t>
+      </w:r>
+      <w:proofErr w:type="spellStart"/>
+      <w:r>
+        <w:rPr>
+          <w:sz w:val="28"/>
+          <w:szCs w:val="28"/>
+        </w:rPr>
+        <w:t>перечеслений</w:t>
+      </w:r>
+      <w:proofErr w:type="spellEnd"/>
+      <w:r>
+        <w:rPr>
+          <w:sz w:val="28"/>
+          <w:szCs w:val="28"/>
+          <w:lang w:val="en-US"/>
+        </w:rPr>
+        <w:t>.</w:t>
+      </w:r>
+    </w:p>
+    <w:p>
+      <w:pPr>
+        <w:widowControl/>
+        <w:autoSpaceDE/>
+        <w:autoSpaceDN/>
+        <w:adjustRightInd/>
+        <w:spacing w:line="360" w:lineRule="auto"/>
+        <w:jc w:val="center"/>
+        <w:rPr>
+          <w:sz w:val="28"/>
+          <w:szCs w:val="28"/>
+        </w:rPr>
+      </w:pPr>
+      <w:r>
+        <w:rPr>
+          <w:noProof/>
+        </w:rPr>
+        <w:drawing>
+          <wp:inline distT="0" distB="0" distL="0" distR="0" wp14:anchorId="57AD9B8B" wp14:editId="4D250799">
+            <wp:extent cx="5940425" cy="2947035"/>
+            <wp:effectExtent l="0" t="0" r="3175" b="5715"/>
+            <wp:docPr id="5" name="Рисунок 5"/>
+            <wp:cNvGraphicFramePr>
+              <a:graphicFrameLocks xmlns:a="http://schemas.openxmlformats.org/drawingml/2006/main" noChangeAspect="1"/>
+            </wp:cNvGraphicFramePr>
+            <a:graphic xmlns:a="http://schemas.openxmlformats.org/drawingml/2006/main">
+              <a:graphicData uri="http://schemas.openxmlformats.org/drawingml/2006/picture">
+                <pic:pic xmlns:pic="http://schemas.openxmlformats.org/drawingml/2006/picture">
+                  <pic:nvPicPr>
+                    <pic:cNvPr id="1" name=""/>
+                    <pic:cNvPicPr/>
+                  </pic:nvPicPr>
+                  <pic:blipFill>
+                    <a:blip r:embed="rId10"/>
+                    <a:stretch>
+                      <a:fillRect/>
+                    </a:stretch>
+                  </pic:blipFill>
+                  <pic:spPr>
+                    <a:xfrm>
+                      <a:off x="0" y="0"/>
+                      <a:ext cx="5940425" cy="2947035"/>
+                    </a:xfrm>
+                    <a:prstGeom prst="rect">
+                      <a:avLst/>
+                    </a:prstGeom>
+                  </pic:spPr>
+                </pic:pic>
+              </a:graphicData>
+            </a:graphic>
+          </wp:inline>
+        </w:drawing>
+      </w:r>
+    </w:p>
+    <w:p>
+      <w:pPr>
+        <w:widowControl/>
+        <w:autoSpaceDE/>
+        <w:autoSpaceDN/>
+        <w:adjustRightInd/>
+        <w:spacing w:line="360" w:lineRule="auto"/>
+        <w:jc w:val="center"/>
+        <w:rPr>
+          <w:sz w:val="28"/>
+          <w:szCs w:val="28"/>
+        </w:rPr>
+      </w:pPr>
+      <w:r>
+        <w:rPr>
+          <w:sz w:val="28"/>
+          <w:szCs w:val="28"/>
+        </w:rPr>
+        <w:t>Рисунок 3 – Пример запроса данных из базы</w:t>
+      </w:r>
+    </w:p>
+    <w:p>
+      <w:pPr>
+        <w:widowControl/>
+        <w:autoSpaceDE/>
+        <w:autoSpaceDN/>
+        <w:adjustRightInd/>
+        <w:spacing w:line="360" w:lineRule="auto"/>
+        <w:jc w:val="center"/>
+        <w:rPr>
+          <w:sz w:val="28"/>
+          <w:szCs w:val="28"/>
+        </w:rPr>
+      </w:pPr>
+      <w:r>
+        <w:rPr>
+          <w:noProof/>
+        </w:rPr>
+        <w:lastRenderedPageBreak/>
+        <w:drawing>
+          <wp:inline distT="0" distB="0" distL="0" distR="0" wp14:anchorId="6EBFEB5E" wp14:editId="0D217CB0">
+            <wp:extent cx="5940425" cy="5951220"/>
+            <wp:effectExtent l="0" t="0" r="3175" b="0"/>
+            <wp:docPr id="6" name="Рисунок 6"/>
+            <wp:cNvGraphicFramePr>
+              <a:graphicFrameLocks xmlns:a="http://schemas.openxmlformats.org/drawingml/2006/main" noChangeAspect="1"/>
+            </wp:cNvGraphicFramePr>
+            <a:graphic xmlns:a="http://schemas.openxmlformats.org/drawingml/2006/main">
+              <a:graphicData uri="http://schemas.openxmlformats.org/drawingml/2006/picture">
+                <pic:pic xmlns:pic="http://schemas.openxmlformats.org/drawingml/2006/picture">
+                  <pic:nvPicPr>
+                    <pic:cNvPr id="1" name=""/>
+                    <pic:cNvPicPr/>
+                  </pic:nvPicPr>
+                  <pic:blipFill>
+                    <a:blip r:embed="rId11"/>
+                    <a:stretch>
+                      <a:fillRect/>
+                    </a:stretch>
+                  </pic:blipFill>
+                  <pic:spPr>
+                    <a:xfrm>
+                      <a:off x="0" y="0"/>
+                      <a:ext cx="5940425" cy="5951220"/>
+                    </a:xfrm>
+                    <a:prstGeom prst="rect">
+                      <a:avLst/>
+                    </a:prstGeom>
+                  </pic:spPr>
+                </pic:pic>
+              </a:graphicData>
+            </a:graphic>
+          </wp:inline>
+        </w:drawing>
+      </w:r>
+    </w:p>
+    <w:p>
+      <w:pPr>
+        <w:widowControl/>
+        <w:autoSpaceDE/>
+        <w:autoSpaceDN/>
+        <w:adjustRightInd/>
+        <w:spacing w:line="360" w:lineRule="auto"/>
+        <w:jc w:val="center"/>
+        <w:rPr>
+          <w:sz w:val="28"/>
+          <w:szCs w:val="28"/>
+        </w:rPr>
+      </w:pPr>
+      <w:r>
+        <w:rPr>
+          <w:sz w:val="28"/>
+          <w:szCs w:val="28"/>
+        </w:rPr>
+        <w:t>Рисунок 4 – Пример запроса данных из базы</w:t>
+      </w:r>
+    </w:p>
+    <w:p>
+      <w:pPr>
+        <w:widowControl/>
+        <w:autoSpaceDE/>
+        <w:autoSpaceDN/>
+        <w:adjustRightInd/>
+        <w:spacing w:line="360" w:lineRule="auto"/>
+        <w:jc w:val="center"/>
+        <w:rPr>
+          <w:sz w:val="28"/>
+          <w:szCs w:val="28"/>
+        </w:rPr>
+      </w:pPr>
+      <w:r>
+        <w:rPr>
+          <w:noProof/>
+        </w:rPr>
+        <w:lastRenderedPageBreak/>
+        <w:drawing>
+          <wp:inline distT="0" distB="0" distL="0" distR="0" wp14:anchorId="7E1C6E3A" wp14:editId="378F6477">
+            <wp:extent cx="5940425" cy="2947035"/>
+            <wp:effectExtent l="0" t="0" r="3175" b="5715"/>
+            <wp:docPr id="7" name="Рисунок 7"/>
+            <wp:cNvGraphicFramePr>
+              <a:graphicFrameLocks xmlns:a="http://schemas.openxmlformats.org/drawingml/2006/main" noChangeAspect="1"/>
+            </wp:cNvGraphicFramePr>
+            <a:graphic xmlns:a="http://schemas.openxmlformats.org/drawingml/2006/main">
+              <a:graphicData uri="http://schemas.openxmlformats.org/drawingml/2006/picture">
+                <pic:pic xmlns:pic="http://schemas.openxmlformats.org/drawingml/2006/picture">
+                  <pic:nvPicPr>
+                    <pic:cNvPr id="1" name=""/>
+                    <pic:cNvPicPr/>
+                  </pic:nvPicPr>
+                  <pic:blipFill>
+                    <a:blip r:embed="rId12"/>
+                    <a:stretch>
+                      <a:fillRect/>
+                    </a:stretch>
+                  </pic:blipFill>
+                  <pic:spPr>
+                    <a:xfrm>
+                      <a:off x="0" y="0"/>
+                      <a:ext cx="5940425" cy="2947035"/>
+                    </a:xfrm>
+                    <a:prstGeom prst="rect">
+                      <a:avLst/>
+                    </a:prstGeom>
+                  </pic:spPr>
+                </pic:pic>
+              </a:graphicData>
+            </a:graphic>
+          </wp:inline>
+        </w:drawing>
+      </w:r>
+    </w:p>
+    <w:p>
+      <w:pPr>
+        <w:widowControl/>
+        <w:autoSpaceDE/>
+        <w:autoSpaceDN/>
+        <w:adjustRightInd/>
+        <w:spacing w:line="360" w:lineRule="auto"/>
+        <w:jc w:val="center"/>
+        <w:rPr>
+          <w:sz w:val="28"/>
+          <w:szCs w:val="28"/>
+        </w:rPr>
+      </w:pPr>
+      <w:r>
+        <w:rPr>
+          <w:sz w:val="28"/>
+          <w:szCs w:val="28"/>
+        </w:rPr>
+        <w:t>Рисунок 5 – Пример запроса данных из базы</w:t>
+      </w:r>
+    </w:p>
+    <w:p>
+      <w:pPr>
+        <w:widowControl/>
+        <w:autoSpaceDE/>
+        <w:autoSpaceDN/>
+        <w:adjustRightInd/>
+        <w:spacing w:line="360" w:lineRule="auto"/>
+        <w:jc w:val="center"/>
+        <w:rPr>
+          <w:sz w:val="28"/>
+          <w:szCs w:val="28"/>
+        </w:rPr>
+      </w:pPr>
+    </w:p>
+    <w:p>
+      <w:pPr>
+        <w:widowControl/>
+        <w:autoSpaceDE/>
+        <w:autoSpaceDN/>
+        <w:adjustRightInd/>
+        <w:spacing w:line="360" w:lineRule="auto"/>
+        <w:jc w:val="center"/>
+        <w:rPr>
+          <w:sz w:val="28"/>
+          <w:szCs w:val="28"/>
+        </w:rPr>
+      </w:pPr>
+    </w:p>
+    <w:p>
+      <w:pPr>
+        <w:widowControl/>
+        <w:autoSpaceDE/>
+        <w:autoSpaceDN/>
+        <w:adjustRightInd/>
+        <w:spacing w:line="360" w:lineRule="auto"/>
+        <w:jc w:val="center"/>
+        <w:rPr>
+          <w:sz w:val="28"/>
+          <w:szCs w:val="28"/>
+        </w:rPr>
+      </w:pPr>
+    </w:p>
+    <w:p>
+      <w:pPr>
+        <w:widowControl/>
+        <w:autoSpaceDE/>
+        <w:autoSpaceDN/>
+        <w:adjustRightInd/>
+        <w:spacing w:line="360" w:lineRule="auto"/>
+        <w:jc w:val="center"/>
+        <w:rPr>
+          <w:sz w:val="28"/>
+          <w:szCs w:val="28"/>
+        </w:rPr>
+      </w:pPr>
+    </w:p>
+    <w:p>
+      <w:pPr>
+        <w:widowControl/>
+        <w:autoSpaceDE/>
+        <w:autoSpaceDN/>
+        <w:adjustRightInd/>
+        <w:spacing w:line="360" w:lineRule="auto"/>
+        <w:jc w:val="center"/>
+        <w:rPr>
+          <w:sz w:val="28"/>
+          <w:szCs w:val="28"/>
+        </w:rPr>
+      </w:pPr>
+    </w:p>
+    <w:p>
+      <w:pPr>
+        <w:widowControl/>
+        <w:autoSpaceDE/>
+        <w:autoSpaceDN/>
+        <w:adjustRightInd/>
+        <w:spacing w:line="360" w:lineRule="auto"/>
+        <w:jc w:val="center"/>
+        <w:rPr>
+          <w:sz w:val="28"/>
+          <w:szCs w:val="28"/>
+        </w:rPr>
+      </w:pPr>
+    </w:p>
+    <w:p>
+      <w:pPr>
+        <w:widowControl/>
+        <w:autoSpaceDE/>
+        <w:autoSpaceDN/>
+        <w:adjustRightInd/>
+        <w:spacing w:line="360" w:lineRule="auto"/>
+        <w:jc w:val="center"/>
+        <w:rPr>
+          <w:sz w:val="28"/>
+          <w:szCs w:val="28"/>
         </w:rPr>
       </w:pPr>
     </w:p>
@@ -1756,7 +2235,7 @@
     <w:lsdException w:name="Table Web 2" w:semiHidden="1" w:unhideWhenUsed="1"/>
     <w:lsdException w:name="Table Web 3" w:semiHidden="1" w:unhideWhenUsed="1"/>
     <w:lsdException w:name="Balloon Text" w:semiHidden="1" w:unhideWhenUsed="1"/>
-    <w:lsdException w:name="Table Grid" w:semiHidden="1" w:uiPriority="59" w:unhideWhenUsed="1"/>
+    <w:lsdException w:name="Table Grid" w:uiPriority="59"/>
     <w:lsdException w:name="Table Theme" w:semiHidden="1" w:unhideWhenUsed="1"/>
     <w:lsdException w:name="Placeholder Text" w:semiHidden="1"/>
     <w:lsdException w:name="No Spacing" w:uiPriority="1" w:qFormat="1"/>
